--- a/TESLA/Thermal System Aerodynamicist/Andi Zhou MASTER.docx
+++ b/TESLA/Thermal System Aerodynamicist/Andi Zhou MASTER.docx
@@ -386,28 +386,16 @@
         </w:rPr>
         <w:tab/>
       </w:r>
-      <w:proofErr w:type="gramStart"/>
-      <w:r>
-        <w:rPr>
-          <w:rFonts w:ascii="Cambria" w:hAnsi="Cambria"/>
-          <w:b/>
-          <w:bCs/>
-          <w:sz w:val="20"/>
-          <w:szCs w:val="20"/>
-        </w:rPr>
-        <w:tab/>
-        <w:t xml:space="preserve">  GPA</w:t>
-      </w:r>
-      <w:proofErr w:type="gramEnd"/>
-      <w:r>
-        <w:rPr>
-          <w:rFonts w:ascii="Cambria" w:hAnsi="Cambria"/>
-          <w:b/>
-          <w:bCs/>
-          <w:sz w:val="20"/>
-          <w:szCs w:val="20"/>
-        </w:rPr>
-        <w:t xml:space="preserve"> 3.8</w:t>
+      <w:r>
+        <w:rPr>
+          <w:rFonts w:ascii="Cambria" w:hAnsi="Cambria"/>
+          <w:b/>
+          <w:bCs/>
+          <w:sz w:val="20"/>
+          <w:szCs w:val="20"/>
+        </w:rPr>
+        <w:tab/>
+        <w:t xml:space="preserve">  GPA 3.8</w:t>
       </w:r>
       <w:r>
         <w:rPr>
@@ -999,18 +987,12 @@
       <w:r>
         <w:rPr>
           <w:rFonts w:ascii="Cambria" w:hAnsi="Cambria"/>
-          <w:sz w:val="20"/>
-          <w:szCs w:val="20"/>
-        </w:rPr>
-        <w:t>Heat Transfer</w:t>
-      </w:r>
-      <w:r>
-        <w:rPr>
-          <w:rFonts w:ascii="Cambria" w:hAnsi="Cambria"/>
-          <w:sz w:val="20"/>
-          <w:szCs w:val="20"/>
-        </w:rPr>
-        <w:t>,</w:t>
+          <w:b/>
+          <w:bCs/>
+          <w:sz w:val="20"/>
+          <w:szCs w:val="20"/>
+        </w:rPr>
+        <w:t>:</w:t>
       </w:r>
       <w:r>
         <w:rPr>
@@ -1028,7 +1010,23 @@
           <w:sz w:val="20"/>
           <w:szCs w:val="20"/>
         </w:rPr>
-        <w:t>Uncertainty Analysis,</w:t>
+        <w:t>CFD</w:t>
+      </w:r>
+      <w:r>
+        <w:rPr>
+          <w:rFonts w:ascii="Cambria" w:hAnsi="Cambria"/>
+          <w:sz w:val="20"/>
+          <w:szCs w:val="20"/>
+        </w:rPr>
+        <w:t xml:space="preserve">, </w:t>
+      </w:r>
+      <w:r>
+        <w:rPr>
+          <w:rFonts w:ascii="Cambria" w:hAnsi="Cambria"/>
+          <w:sz w:val="20"/>
+          <w:szCs w:val="20"/>
+        </w:rPr>
+        <w:t>Thermal Measurement/Testing,</w:t>
       </w:r>
       <w:r>
         <w:rPr>
@@ -1046,23 +1044,25 @@
           <w:sz w:val="20"/>
           <w:szCs w:val="20"/>
         </w:rPr>
-        <w:t>Compressible Flow</w:t>
-      </w:r>
-      <w:r>
-        <w:rPr>
-          <w:rFonts w:ascii="Cambria" w:hAnsi="Cambria"/>
-          <w:sz w:val="20"/>
-          <w:szCs w:val="20"/>
-        </w:rPr>
-        <w:t>,</w:t>
-      </w:r>
-      <w:r>
-        <w:rPr>
-          <w:rFonts w:ascii="Cambria" w:hAnsi="Cambria"/>
-          <w:sz w:val="20"/>
-          <w:szCs w:val="20"/>
-        </w:rPr>
-        <w:t xml:space="preserve"> Multi-Phase Flow,</w:t>
+        <w:t>Heat Transfer,</w:t>
+      </w:r>
+      <w:r>
+        <w:rPr>
+          <w:rFonts w:ascii="Cambria" w:hAnsi="Cambria"/>
+          <w:b/>
+          <w:bCs/>
+          <w:sz w:val="20"/>
+          <w:szCs w:val="20"/>
+        </w:rPr>
+        <w:t xml:space="preserve"> </w:t>
+      </w:r>
+      <w:r>
+        <w:rPr>
+          <w:rFonts w:ascii="Cambria" w:hAnsi="Cambria"/>
+          <w:sz w:val="20"/>
+          <w:szCs w:val="20"/>
+        </w:rPr>
+        <w:t>Internal Flow, Multi-Phase Flow,</w:t>
       </w:r>
       <w:r>
         <w:rPr>
@@ -1127,43 +1127,15 @@
           <w:sz w:val="20"/>
           <w:szCs w:val="20"/>
         </w:rPr>
-        <w:t xml:space="preserve">CATIA, </w:t>
-      </w:r>
-      <w:proofErr w:type="spellStart"/>
-      <w:r>
-        <w:rPr>
-          <w:rFonts w:ascii="Cambria" w:hAnsi="Cambria"/>
-          <w:sz w:val="20"/>
-          <w:szCs w:val="20"/>
-        </w:rPr>
-        <w:t>IPEMotion</w:t>
-      </w:r>
-      <w:proofErr w:type="spellEnd"/>
-      <w:r>
-        <w:rPr>
-          <w:rFonts w:ascii="Cambria" w:hAnsi="Cambria"/>
-          <w:sz w:val="20"/>
-          <w:szCs w:val="20"/>
-        </w:rPr>
-        <w:t xml:space="preserve">, Star CCM+, </w:t>
-      </w:r>
-      <w:proofErr w:type="spellStart"/>
-      <w:r>
-        <w:rPr>
-          <w:rFonts w:ascii="Cambria" w:hAnsi="Cambria"/>
-          <w:sz w:val="20"/>
-          <w:szCs w:val="20"/>
-        </w:rPr>
-        <w:t>PowerFLOW</w:t>
-      </w:r>
-      <w:proofErr w:type="spellEnd"/>
-      <w:r>
-        <w:rPr>
-          <w:rFonts w:ascii="Cambria" w:hAnsi="Cambria"/>
-          <w:sz w:val="20"/>
-          <w:szCs w:val="20"/>
-        </w:rPr>
-        <w:t>,</w:t>
+        <w:t xml:space="preserve">CATIA, IPEMotion, Star CCM+, </w:t>
+      </w:r>
+      <w:r>
+        <w:rPr>
+          <w:rFonts w:ascii="Cambria" w:hAnsi="Cambria"/>
+          <w:sz w:val="20"/>
+          <w:szCs w:val="20"/>
+        </w:rPr>
+        <w:t>PowerFLOW,</w:t>
       </w:r>
       <w:r>
         <w:rPr>
@@ -1523,27 +1495,15 @@
           <w:szCs w:val="20"/>
         </w:rPr>
       </w:pPr>
-      <w:proofErr w:type="spellStart"/>
-      <w:r>
-        <w:rPr>
-          <w:rFonts w:ascii="Cambria" w:hAnsi="Cambria"/>
-          <w:b/>
-          <w:bCs/>
-          <w:sz w:val="20"/>
-          <w:szCs w:val="20"/>
-        </w:rPr>
-        <w:t>Zoox</w:t>
-      </w:r>
-      <w:proofErr w:type="spellEnd"/>
-      <w:r>
-        <w:rPr>
-          <w:rFonts w:ascii="Cambria" w:hAnsi="Cambria"/>
-          <w:b/>
-          <w:bCs/>
-          <w:sz w:val="20"/>
-          <w:szCs w:val="20"/>
-        </w:rPr>
-        <w:t xml:space="preserve"> Inc.</w:t>
+      <w:r>
+        <w:rPr>
+          <w:rFonts w:ascii="Cambria" w:hAnsi="Cambria"/>
+          <w:b/>
+          <w:bCs/>
+          <w:sz w:val="20"/>
+          <w:szCs w:val="20"/>
+        </w:rPr>
+        <w:t>Zoox Inc.</w:t>
       </w:r>
       <w:r>
         <w:rPr>
@@ -1809,7 +1769,6 @@
         </w:rPr>
         <w:tab/>
       </w:r>
-      <w:proofErr w:type="gramStart"/>
       <w:r>
         <w:rPr>
           <w:rFonts w:ascii="Cambria" w:hAnsi="Cambria"/>
@@ -1821,7 +1780,6 @@
         <w:tab/>
         <w:t xml:space="preserve">  May</w:t>
       </w:r>
-      <w:proofErr w:type="gramEnd"/>
       <w:r>
         <w:rPr>
           <w:rFonts w:ascii="Cambria" w:hAnsi="Cambria"/>
@@ -2465,7 +2423,6 @@
         </w:rPr>
         <w:tab/>
       </w:r>
-      <w:proofErr w:type="gramStart"/>
       <w:r>
         <w:rPr>
           <w:rFonts w:ascii="Cambria" w:hAnsi="Cambria"/>
@@ -2493,16 +2450,7 @@
           <w:sz w:val="20"/>
           <w:szCs w:val="20"/>
         </w:rPr>
-        <w:t>Greensboro</w:t>
-      </w:r>
-      <w:proofErr w:type="gramEnd"/>
-      <w:r>
-        <w:rPr>
-          <w:rFonts w:ascii="Cambria" w:hAnsi="Cambria"/>
-          <w:sz w:val="20"/>
-          <w:szCs w:val="20"/>
-        </w:rPr>
-        <w:t xml:space="preserve">, </w:t>
+        <w:t xml:space="preserve">Greensboro, </w:t>
       </w:r>
       <w:r>
         <w:rPr>
@@ -2695,43 +2643,7 @@
           <w:sz w:val="20"/>
           <w:szCs w:val="20"/>
         </w:rPr>
-        <w:t xml:space="preserve">Collaborated with Dassault </w:t>
-      </w:r>
-      <w:proofErr w:type="spellStart"/>
-      <w:r>
-        <w:rPr>
-          <w:rFonts w:ascii="Cambria" w:hAnsi="Cambria"/>
-          <w:sz w:val="20"/>
-          <w:szCs w:val="20"/>
-        </w:rPr>
-        <w:t>Systèms</w:t>
-      </w:r>
-      <w:proofErr w:type="spellEnd"/>
-      <w:r>
-        <w:rPr>
-          <w:rFonts w:ascii="Cambria" w:hAnsi="Cambria"/>
-          <w:sz w:val="20"/>
-          <w:szCs w:val="20"/>
-        </w:rPr>
-        <w:t xml:space="preserve">, optimized water draining in truck air intake using </w:t>
-      </w:r>
-      <w:proofErr w:type="spellStart"/>
-      <w:r>
-        <w:rPr>
-          <w:rFonts w:ascii="Cambria" w:hAnsi="Cambria"/>
-          <w:sz w:val="20"/>
-          <w:szCs w:val="20"/>
-        </w:rPr>
-        <w:t>PowerFLOW</w:t>
-      </w:r>
-      <w:proofErr w:type="spellEnd"/>
-      <w:r>
-        <w:rPr>
-          <w:rFonts w:ascii="Cambria" w:hAnsi="Cambria"/>
-          <w:sz w:val="20"/>
-          <w:szCs w:val="20"/>
-        </w:rPr>
-        <w:t xml:space="preserve"> multi-phase flow, ensuring the system is up to standards as per SAE J554</w:t>
+        <w:t>Collaborated with Dassault Systèms, optimized water draining in truck air intake using PowerFLOW multi-phase flow, ensuring the system is up to standards as per SAE J554</w:t>
       </w:r>
     </w:p>
     <w:p>
@@ -2787,25 +2699,7 @@
           <w:sz w:val="20"/>
           <w:szCs w:val="20"/>
         </w:rPr>
-        <w:t xml:space="preserve">using </w:t>
-      </w:r>
-      <w:proofErr w:type="gramStart"/>
-      <w:r>
-        <w:rPr>
-          <w:rFonts w:ascii="Cambria" w:hAnsi="Cambria"/>
-          <w:sz w:val="20"/>
-          <w:szCs w:val="20"/>
-        </w:rPr>
-        <w:t>ANSA</w:t>
-      </w:r>
-      <w:proofErr w:type="gramEnd"/>
-      <w:r>
-        <w:rPr>
-          <w:rFonts w:ascii="Cambria" w:hAnsi="Cambria"/>
-          <w:sz w:val="20"/>
-          <w:szCs w:val="20"/>
-        </w:rPr>
-        <w:t xml:space="preserve"> </w:t>
+        <w:t xml:space="preserve">using ANSA </w:t>
       </w:r>
     </w:p>
     <w:p>
@@ -2853,18 +2747,8 @@
           <w:sz w:val="20"/>
           <w:szCs w:val="20"/>
         </w:rPr>
-        <w:t xml:space="preserve"> and a large company of 100,000 </w:t>
-      </w:r>
-      <w:proofErr w:type="gramStart"/>
-      <w:r>
-        <w:rPr>
-          <w:rFonts w:ascii="Cambria" w:hAnsi="Cambria"/>
-          <w:sz w:val="20"/>
-          <w:szCs w:val="20"/>
-        </w:rPr>
-        <w:t>people</w:t>
-      </w:r>
-      <w:proofErr w:type="gramEnd"/>
+        <w:t xml:space="preserve"> and a large company of 100,000 people</w:t>
+      </w:r>
     </w:p>
     <w:p>
       <w:pPr>
@@ -3234,18 +3118,8 @@
           <w:sz w:val="20"/>
           <w:szCs w:val="20"/>
         </w:rPr>
-        <w:t xml:space="preserve"> order of </w:t>
-      </w:r>
-      <w:proofErr w:type="gramStart"/>
-      <w:r>
-        <w:rPr>
-          <w:rFonts w:ascii="Cambria" w:hAnsi="Cambria"/>
-          <w:sz w:val="20"/>
-          <w:szCs w:val="20"/>
-        </w:rPr>
-        <w:t>accuracy</w:t>
-      </w:r>
-      <w:proofErr w:type="gramEnd"/>
+        <w:t xml:space="preserve"> order of accuracy</w:t>
+      </w:r>
     </w:p>
     <w:p>
       <w:pPr>
@@ -3869,25 +3743,7 @@
           <w:sz w:val="20"/>
           <w:szCs w:val="20"/>
         </w:rPr>
-        <w:t xml:space="preserve"> a CFD solver for Euler’s Equation using C++ and MATLAB; incorporated first and second order Finite Volume Method as well as advanced Discontinuous </w:t>
-      </w:r>
-      <w:proofErr w:type="spellStart"/>
-      <w:r>
-        <w:rPr>
-          <w:rFonts w:ascii="Cambria" w:hAnsi="Cambria"/>
-          <w:sz w:val="20"/>
-          <w:szCs w:val="20"/>
-        </w:rPr>
-        <w:t>Galerkin</w:t>
-      </w:r>
-      <w:proofErr w:type="spellEnd"/>
-      <w:r>
-        <w:rPr>
-          <w:rFonts w:ascii="Cambria" w:hAnsi="Cambria"/>
-          <w:sz w:val="20"/>
-          <w:szCs w:val="20"/>
-        </w:rPr>
-        <w:t xml:space="preserve"> methods. </w:t>
+        <w:t xml:space="preserve"> a CFD solver for Euler’s Equation using C++ and MATLAB; incorporated first and second order Finite Volume Method as well as advanced Discontinuous Galerkin methods. </w:t>
       </w:r>
     </w:p>
     <w:p>
